--- a/Documents/HIMSS/HIMSS11 Abstract Medcafe-Sub.docx
+++ b/Documents/HIMSS/HIMSS11 Abstract Medcafe-Sub.docx
@@ -64,159 +64,100 @@
       </w:r>
     </w:p>
     <w:p>
-      <w:pPr>
-        <w:rPr>
-          <w:ins w:id="0" w:author="Gail Hamilton" w:date="2010-05-20T10:21:00Z"/>
-        </w:rPr>
-      </w:pPr>
-      <w:r>
-        <w:t>2. Gain an understanding of the basic tenets of this approach</w:t>
-      </w:r>
-      <w:r>
-        <w:t xml:space="preserve"> </w:t>
-      </w:r>
-      <w:r>
-        <w:t>by</w:t>
-      </w:r>
-      <w:r>
-        <w:t xml:space="preserve"> explain</w:t>
+      <w:r>
+        <w:t>2.</w:t>
+      </w:r>
+      <w:r>
+        <w:t xml:space="preserve"> Describe the basic tenets of this approach by detailing the different principles involved, and how the emphasis on user interaction can provide clinicians with the right tools and right resources</w:t>
+      </w:r>
+    </w:p>
+    <w:p>
+      <w:r>
+        <w:t xml:space="preserve">3. </w:t>
+      </w:r>
+      <w:r>
+        <w:t>Demonstrate</w:t>
+      </w:r>
+      <w:r>
+        <w:t xml:space="preserve"> </w:t>
+      </w:r>
+      <w:r>
+        <w:t xml:space="preserve">how this approach allows a user </w:t>
+      </w:r>
+      <w:r>
+        <w:t xml:space="preserve">to </w:t>
+      </w:r>
+      <w:r>
+        <w:t xml:space="preserve">quickly </w:t>
+      </w:r>
+      <w:r>
+        <w:t xml:space="preserve">build their </w:t>
+      </w:r>
+      <w:r>
+        <w:t>personal</w:t>
+      </w:r>
+      <w:r>
+        <w:t xml:space="preserve"> </w:t>
+      </w:r>
+      <w:r>
+        <w:t>p</w:t>
+      </w:r>
+      <w:r>
+        <w:t xml:space="preserve">atient </w:t>
+      </w:r>
+      <w:r>
+        <w:t>interaction</w:t>
+      </w:r>
+      <w:r>
+        <w:t xml:space="preserve"> record</w:t>
+      </w:r>
+      <w:r>
+        <w:t xml:space="preserve"> using pre-defined templates and the ability to modify and save them</w:t>
+      </w:r>
+      <w:r>
+        <w:t>.</w:t>
+      </w:r>
+    </w:p>
+    <w:p>
+      <w:r>
+        <w:t>4. Demonstrate how, using this design, users can connect seamlessly to multiple patient record repositories.</w:t>
+      </w:r>
+    </w:p>
+    <w:p>
+      <w:r>
+        <w:t>5</w:t>
+      </w:r>
+      <w:r>
+        <w:t xml:space="preserve">. </w:t>
+      </w:r>
+      <w:r>
+        <w:t>Explain, u</w:t>
+      </w:r>
+      <w:r>
+        <w:t>sing the VA as a case study</w:t>
+      </w:r>
+      <w:r>
+        <w:t>,</w:t>
+      </w:r>
+      <w:r>
+        <w:t xml:space="preserve"> </w:t>
+      </w:r>
+      <w:r>
+        <w:t xml:space="preserve">why this approach could improve meaningful use of EHRs, </w:t>
+      </w:r>
+      <w:r>
+        <w:t>through</w:t>
+      </w:r>
+      <w:r>
+        <w:t xml:space="preserve"> </w:t>
+      </w:r>
+      <w:r>
+        <w:t>improv</w:t>
       </w:r>
       <w:r>
         <w:t>ing</w:t>
       </w:r>
       <w:r>
-        <w:t xml:space="preserve"> the different </w:t>
-      </w:r>
-      <w:r>
-        <w:t xml:space="preserve">principles </w:t>
-      </w:r>
-      <w:r>
-        <w:t>involved</w:t>
-      </w:r>
-      <w:r>
-        <w:t xml:space="preserve">, and how </w:t>
-      </w:r>
-      <w:r>
-        <w:t xml:space="preserve">the </w:t>
-      </w:r>
-      <w:r>
-        <w:t>emphasis on user interaction can provide clinician</w:t>
-      </w:r>
-      <w:r>
-        <w:t>s</w:t>
-      </w:r>
-      <w:r>
-        <w:t xml:space="preserve"> with the right tools and right resources</w:t>
-      </w:r>
-      <w:r>
-        <w:t>.</w:t>
-      </w:r>
-    </w:p>
-    <w:p>
-      <w:pPr>
-        <w:numPr>
-          <w:ins w:id="1" w:author="Gail Hamilton" w:date="2010-05-20T10:21:00Z"/>
-        </w:numPr>
-      </w:pPr>
-      <w:ins w:id="2" w:author="Gail Hamilton" w:date="2010-05-20T10:21:00Z">
-        <w:r>
-          <w:t>2.</w:t>
-        </w:r>
-        <w:r>
-          <w:t xml:space="preserve"> Describe the basic tenets of this approach by detailing the different principles involved, and how the emphasis on user interaction can provide clinicians with the right tools and right resources</w:t>
-        </w:r>
-        <w:r>
-          <w:t>.</w:t>
-        </w:r>
-      </w:ins>
-    </w:p>
-    <w:p>
-      <w:r>
-        <w:t xml:space="preserve">3. </w:t>
-      </w:r>
-      <w:r>
-        <w:t>Demonstrate</w:t>
-      </w:r>
-      <w:r>
-        <w:t xml:space="preserve"> </w:t>
-      </w:r>
-      <w:r>
-        <w:t xml:space="preserve">how this approach allows a user </w:t>
-      </w:r>
-      <w:r>
-        <w:t xml:space="preserve">to </w:t>
-      </w:r>
-      <w:r>
-        <w:t xml:space="preserve">quickly </w:t>
-      </w:r>
-      <w:r>
-        <w:t xml:space="preserve">build their </w:t>
-      </w:r>
-      <w:r>
-        <w:t>personal</w:t>
-      </w:r>
-      <w:r>
-        <w:t xml:space="preserve"> </w:t>
-      </w:r>
-      <w:r>
-        <w:t>p</w:t>
-      </w:r>
-      <w:r>
-        <w:t xml:space="preserve">atient </w:t>
-      </w:r>
-      <w:r>
-        <w:t>interaction</w:t>
-      </w:r>
-      <w:r>
-        <w:t xml:space="preserve"> record</w:t>
-      </w:r>
-      <w:r>
-        <w:t xml:space="preserve"> using pre-defined templates and the ability to modify and save them</w:t>
-      </w:r>
-      <w:r>
-        <w:t>.</w:t>
-      </w:r>
-    </w:p>
-    <w:p>
-      <w:r>
-        <w:t>4. Demonstrate how, using this design, users can connect seamlessly to multiple patient record repositories.</w:t>
-      </w:r>
-    </w:p>
-    <w:p>
-      <w:r>
-        <w:t>5</w:t>
-      </w:r>
-      <w:r>
-        <w:t xml:space="preserve">. </w:t>
-      </w:r>
-      <w:r>
-        <w:t>Explain, u</w:t>
-      </w:r>
-      <w:r>
-        <w:t>sing the VA as a case study</w:t>
-      </w:r>
-      <w:r>
-        <w:t>,</w:t>
-      </w:r>
-      <w:r>
-        <w:t xml:space="preserve"> </w:t>
-      </w:r>
-      <w:r>
-        <w:t xml:space="preserve">why this approach could improve meaningful use of EHRs, </w:t>
-      </w:r>
-      <w:r>
-        <w:t>through</w:t>
-      </w:r>
-      <w:r>
-        <w:t xml:space="preserve"> </w:t>
-      </w:r>
-      <w:r>
-        <w:t>improv</w:t>
-      </w:r>
-      <w:r>
-        <w:t>ing</w:t>
-      </w:r>
-      <w:r>
         <w:t xml:space="preserve"> the </w:t>
       </w:r>
       <w:r>
@@ -322,7 +263,7 @@
       <w:r>
         <w:t xml:space="preserve">The advantage of this composable approach is that it promotes flexibility and adaptability. </w:t>
       </w:r>
-      <w:ins w:id="3" w:author="ltompkins" w:date="2010-05-17T10:40:00Z">
+      <w:ins w:id="0" w:author="ltompkins" w:date="2010-05-17T10:40:00Z">
         <w:r>
           <w:t xml:space="preserve"> </w:t>
         </w:r>
@@ -340,6 +281,57 @@
       </w:r>
       <w:r>
         <w:t>:</w:t>
+      </w:r>
+    </w:p>
+    <w:p>
+      <w:pPr>
+        <w:pStyle w:val="ListParagraph"/>
+        <w:numPr>
+          <w:ilvl w:val="0"/>
+          <w:numId w:val="1"/>
+          <w:numberingChange w:id="1" w:author="Gail Hamilton" w:date="2010-05-14T15:39:00Z" w:original=""/>
+        </w:numPr>
+      </w:pPr>
+      <w:r>
+        <w:t>Each component provides a simple to use interface for some set of patient data</w:t>
+      </w:r>
+      <w:r>
+        <w:t>, such as patient medications.</w:t>
+      </w:r>
+    </w:p>
+    <w:p>
+      <w:pPr>
+        <w:pStyle w:val="ListParagraph"/>
+        <w:numPr>
+          <w:ilvl w:val="0"/>
+          <w:numId w:val="1"/>
+          <w:numberingChange w:id="2" w:author="Gail Hamilton" w:date="2010-05-14T15:39:00Z" w:original=""/>
+        </w:numPr>
+      </w:pPr>
+      <w:r>
+        <w:t>Each component operates independently of other components.</w:t>
+      </w:r>
+    </w:p>
+    <w:p>
+      <w:pPr>
+        <w:pStyle w:val="ListParagraph"/>
+        <w:numPr>
+          <w:ilvl w:val="0"/>
+          <w:numId w:val="1"/>
+          <w:numberingChange w:id="3" w:author="Gail Hamilton" w:date="2010-05-14T15:39:00Z" w:original=""/>
+        </w:numPr>
+      </w:pPr>
+      <w:r>
+        <w:t>All communication to/ from these components takes places through a</w:t>
+      </w:r>
+      <w:r>
+        <w:t xml:space="preserve">n emerging HL7 </w:t>
+      </w:r>
+      <w:r>
+        <w:t>data standard.</w:t>
+      </w:r>
+      <w:r>
+        <w:t xml:space="preserve"> </w:t>
       </w:r>
     </w:p>
     <w:p>
@@ -352,10 +344,58 @@
         </w:numPr>
       </w:pPr>
       <w:r>
-        <w:t>Each component provides a simple to use interface for some set of patient data</w:t>
-      </w:r>
-      <w:r>
-        <w:t>, such as patient medications.</w:t>
+        <w:t>Ne</w:t>
+      </w:r>
+      <w:r>
+        <w:t>w components</w:t>
+      </w:r>
+      <w:r>
+        <w:t xml:space="preserve"> can be added</w:t>
+      </w:r>
+      <w:r>
+        <w:t xml:space="preserve"> or</w:t>
+      </w:r>
+      <w:r>
+        <w:t xml:space="preserve"> removed</w:t>
+      </w:r>
+      <w:r>
+        <w:t xml:space="preserve"> at will and</w:t>
+      </w:r>
+      <w:r>
+        <w:t xml:space="preserve"> the resulting view</w:t>
+      </w:r>
+      <w:r>
+        <w:t xml:space="preserve"> of the patient </w:t>
+      </w:r>
+      <w:r>
+        <w:t xml:space="preserve">can be saved </w:t>
+      </w:r>
+      <w:r>
+        <w:t>as a template</w:t>
+      </w:r>
+      <w:r>
+        <w:t xml:space="preserve"> allowing for quick re</w:t>
+      </w:r>
+      <w:r>
+        <w:t>-acquisition</w:t>
+      </w:r>
+      <w:r>
+        <w:t xml:space="preserve"> of </w:t>
+      </w:r>
+      <w:r>
+        <w:t xml:space="preserve">patient </w:t>
+      </w:r>
+      <w:r>
+        <w:t>data</w:t>
+      </w:r>
+      <w:r>
+        <w:t xml:space="preserve">. </w:t>
+      </w:r>
+      <w:r>
+        <w:t>T</w:t>
+      </w:r>
+      <w:r>
+        <w:t>his new template can then be shared with other users for use in building their own patient views.</w:t>
       </w:r>
     </w:p>
     <w:p>
@@ -365,105 +405,6 @@
           <w:ilvl w:val="0"/>
           <w:numId w:val="1"/>
           <w:numberingChange w:id="5" w:author="Gail Hamilton" w:date="2010-05-14T15:39:00Z" w:original=""/>
-        </w:numPr>
-      </w:pPr>
-      <w:r>
-        <w:t>Each component operates independently of other components.</w:t>
-      </w:r>
-    </w:p>
-    <w:p>
-      <w:pPr>
-        <w:pStyle w:val="ListParagraph"/>
-        <w:numPr>
-          <w:ilvl w:val="0"/>
-          <w:numId w:val="1"/>
-          <w:numberingChange w:id="6" w:author="Gail Hamilton" w:date="2010-05-14T15:39:00Z" w:original=""/>
-        </w:numPr>
-      </w:pPr>
-      <w:r>
-        <w:t>All communication to/ from these components takes places through a</w:t>
-      </w:r>
-      <w:r>
-        <w:t xml:space="preserve">n emerging HL7 </w:t>
-      </w:r>
-      <w:r>
-        <w:t>data standard.</w:t>
-      </w:r>
-      <w:r>
-        <w:t xml:space="preserve"> </w:t>
-      </w:r>
-    </w:p>
-    <w:p>
-      <w:pPr>
-        <w:pStyle w:val="ListParagraph"/>
-        <w:numPr>
-          <w:ilvl w:val="0"/>
-          <w:numId w:val="1"/>
-          <w:numberingChange w:id="7" w:author="Gail Hamilton" w:date="2010-05-14T15:39:00Z" w:original=""/>
-        </w:numPr>
-      </w:pPr>
-      <w:r>
-        <w:t>Ne</w:t>
-      </w:r>
-      <w:r>
-        <w:t>w components</w:t>
-      </w:r>
-      <w:r>
-        <w:t xml:space="preserve"> can be added</w:t>
-      </w:r>
-      <w:r>
-        <w:t xml:space="preserve"> or</w:t>
-      </w:r>
-      <w:r>
-        <w:t xml:space="preserve"> removed</w:t>
-      </w:r>
-      <w:r>
-        <w:t xml:space="preserve"> at will and</w:t>
-      </w:r>
-      <w:r>
-        <w:t xml:space="preserve"> the resulting view</w:t>
-      </w:r>
-      <w:r>
-        <w:t xml:space="preserve"> of the patient </w:t>
-      </w:r>
-      <w:r>
-        <w:t xml:space="preserve">can be saved </w:t>
-      </w:r>
-      <w:r>
-        <w:t>as a template</w:t>
-      </w:r>
-      <w:r>
-        <w:t xml:space="preserve"> allowing for quick re</w:t>
-      </w:r>
-      <w:r>
-        <w:t>-acquisition</w:t>
-      </w:r>
-      <w:r>
-        <w:t xml:space="preserve"> of </w:t>
-      </w:r>
-      <w:r>
-        <w:t xml:space="preserve">patient </w:t>
-      </w:r>
-      <w:r>
-        <w:t>data</w:t>
-      </w:r>
-      <w:r>
-        <w:t xml:space="preserve">. </w:t>
-      </w:r>
-      <w:r>
-        <w:t>T</w:t>
-      </w:r>
-      <w:r>
-        <w:t>his new template can then be shared with other users for use in building their own patient views.</w:t>
-      </w:r>
-    </w:p>
-    <w:p>
-      <w:pPr>
-        <w:pStyle w:val="ListParagraph"/>
-        <w:numPr>
-          <w:ilvl w:val="0"/>
-          <w:numId w:val="1"/>
-          <w:numberingChange w:id="8" w:author="Gail Hamilton" w:date="2010-05-14T15:39:00Z" w:original=""/>
         </w:numPr>
       </w:pPr>
       <w:r>
